--- a/Harry Waugh.docx
+++ b/Harry Waugh.docx
@@ -53,13 +53,57 @@
         </w:rPr>
         <w:t> | </w:t>
       </w:r>
-      <w:r>
-        <w:rPr>
-          <w:rFonts w:ascii="Tahoma" w:hAnsi="Tahoma" w:cs="Tahoma"/>
-          <w:sz w:val="18"/>
-        </w:rPr>
-        <w:t>hw16471@my.bristol.ac.uk</w:t>
-      </w:r>
+      <w:hyperlink r:id="rId8" w:history="1">
+        <w:r>
+          <w:rPr>
+            <w:rStyle w:val="Hyperlink"/>
+            <w:rFonts w:ascii="Tahoma" w:hAnsi="Tahoma" w:cs="Tahoma"/>
+            <w:sz w:val="18"/>
+          </w:rPr>
+          <w:t>hw16471@my.bristol.ac.uk</w:t>
+        </w:r>
+      </w:hyperlink>
+      <w:r>
+        <w:rPr>
+          <w:rFonts w:ascii="Tahoma" w:hAnsi="Tahoma" w:cs="Tahoma"/>
+          <w:sz w:val="18"/>
+        </w:rPr>
+        <w:t xml:space="preserve"> | </w:t>
+      </w:r>
+      <w:bookmarkStart w:id="0" w:name="_GoBack"/>
+      <w:r>
+        <w:fldChar w:fldCharType="begin"/>
+      </w:r>
+      <w:r>
+        <w:instrText xml:space="preserve"> HYPERLINK "https://github.com/hw16471" </w:instrText>
+      </w:r>
+      <w:r>
+        <w:fldChar w:fldCharType="separate"/>
+      </w:r>
+      <w:r>
+        <w:rPr>
+          <w:rStyle w:val="Hyperlink"/>
+          <w:rFonts w:ascii="Tahoma" w:hAnsi="Tahoma" w:cs="Tahoma"/>
+          <w:sz w:val="18"/>
+        </w:rPr>
+        <w:t>https://github.com/hw16471</w:t>
+      </w:r>
+      <w:r>
+        <w:rPr>
+          <w:rStyle w:val="Hyperlink"/>
+          <w:rFonts w:ascii="Tahoma" w:hAnsi="Tahoma" w:cs="Tahoma"/>
+          <w:sz w:val="18"/>
+        </w:rPr>
+        <w:fldChar w:fldCharType="end"/>
+      </w:r>
+      <w:r>
+        <w:rPr>
+          <w:rFonts w:ascii="Tahoma" w:hAnsi="Tahoma" w:cs="Tahoma"/>
+          <w:sz w:val="18"/>
+        </w:rPr>
+        <w:t xml:space="preserve"> </w:t>
+      </w:r>
+      <w:bookmarkEnd w:id="0"/>
     </w:p>
     <w:p>
       <w:pPr>
@@ -1001,8 +1045,6 @@
         </w:rPr>
         <w:t>revision</w:t>
       </w:r>
-      <w:bookmarkStart w:id="0" w:name="_GoBack"/>
-      <w:bookmarkEnd w:id="0"/>
       <w:r>
         <w:rPr>
           <w:rFonts w:ascii="Tahoma" w:hAnsi="Tahoma" w:cs="Tahoma"/>
@@ -1162,7 +1204,7 @@
         </w:rPr>
         <w:t xml:space="preserve">Email: </w:t>
       </w:r>
-      <w:hyperlink r:id="rId8" w:history="1">
+      <w:hyperlink r:id="rId9" w:history="1">
         <w:r>
           <w:rPr>
             <w:rStyle w:val="Hyperlink"/>
@@ -1188,7 +1230,7 @@
       </w:pPr>
     </w:p>
     <w:sectPr>
-      <w:footerReference w:type="default" r:id="rId9"/>
+      <w:footerReference w:type="default" r:id="rId10"/>
       <w:pgSz w:w="12240" w:h="15840"/>
       <w:pgMar w:top="720" w:right="720" w:bottom="720" w:left="720" w:header="720" w:footer="720" w:gutter="0"/>
       <w:pgNumType w:start="1"/>
@@ -3932,7 +3974,9 @@
   <w:rsids>
     <w:rsidRoot w:val="00FD0F82"/>
     <w:rsid w:val="002066B1"/>
+    <w:rsid w:val="00526106"/>
     <w:rsid w:val="005F4603"/>
+    <w:rsid w:val="00AC0CC0"/>
     <w:rsid w:val="00FD0F82"/>
     <w:rsid w:val="00FF1F77"/>
   </w:rsids>
@@ -4761,7 +4805,7 @@
 </file>
 
 <file path=customXml/itemProps1.xml><?xml version="1.0" encoding="utf-8"?>
-<ds:datastoreItem xmlns:ds="http://schemas.openxmlformats.org/officeDocument/2006/customXml" ds:itemID="{496D4E11-86A8-4575-9CDE-FDEF0DEA87AB}">
+<ds:datastoreItem xmlns:ds="http://schemas.openxmlformats.org/officeDocument/2006/customXml" ds:itemID="{279E134B-9473-4786-82B0-E57BA9E288D1}">
   <ds:schemaRefs>
     <ds:schemaRef ds:uri="http://schemas.openxmlformats.org/officeDocument/2006/bibliography"/>
   </ds:schemaRefs>

--- a/Harry Waugh.docx
+++ b/Harry Waugh.docx
@@ -17,25 +17,70 @@
         </w:rPr>
         <w:t>Harry Waugh</w:t>
       </w:r>
+      <w:bookmarkStart w:id="0" w:name="_GoBack"/>
+      <w:bookmarkEnd w:id="0"/>
     </w:p>
     <w:p>
       <w:pPr>
         <w:rPr>
           <w:rFonts w:ascii="Tahoma" w:hAnsi="Tahoma" w:cs="Tahoma"/>
           <w:sz w:val="18"/>
-        </w:rPr>
-      </w:pPr>
-      <w:r>
-        <w:rPr>
-          <w:rFonts w:ascii="Tahoma" w:hAnsi="Tahoma" w:cs="Tahoma"/>
-          <w:sz w:val="18"/>
-        </w:rPr>
-        <w:t>10 Winsley Rd, Bristol, BS6 5QY</w:t>
-      </w:r>
-      <w:r>
-        <w:rPr>
-          <w:rFonts w:ascii="Tahoma" w:hAnsi="Tahoma" w:cs="Tahoma"/>
-          <w:sz w:val="18"/>
+          <w:szCs w:val="18"/>
+        </w:rPr>
+      </w:pPr>
+      <w:r>
+        <w:rPr>
+          <w:rFonts w:ascii="Tahoma" w:hAnsi="Tahoma" w:cs="Tahoma"/>
+          <w:sz w:val="18"/>
+          <w:szCs w:val="18"/>
+        </w:rPr>
+        <w:t xml:space="preserve">Flat 4A, The Warehouse, 46 Queen Charlotte </w:t>
+      </w:r>
+      <w:r>
+        <w:rPr>
+          <w:rFonts w:ascii="Tahoma" w:hAnsi="Tahoma" w:cs="Tahoma"/>
+          <w:sz w:val="18"/>
+          <w:szCs w:val="18"/>
+        </w:rPr>
+        <w:t>St</w:t>
+      </w:r>
+      <w:r>
+        <w:rPr>
+          <w:rFonts w:ascii="Tahoma" w:hAnsi="Tahoma" w:cs="Tahoma"/>
+          <w:sz w:val="18"/>
+          <w:szCs w:val="18"/>
+        </w:rPr>
+        <w:t>,</w:t>
+      </w:r>
+      <w:r>
+        <w:rPr>
+          <w:rFonts w:ascii="Tahoma" w:hAnsi="Tahoma" w:cs="Tahoma"/>
+          <w:sz w:val="18"/>
+          <w:szCs w:val="18"/>
+        </w:rPr>
+        <w:t xml:space="preserve"> Bristol,</w:t>
+      </w:r>
+      <w:r>
+        <w:rPr>
+          <w:rFonts w:ascii="Tahoma" w:hAnsi="Tahoma" w:cs="Tahoma"/>
+          <w:sz w:val="18"/>
+          <w:szCs w:val="18"/>
+        </w:rPr>
+        <w:t xml:space="preserve"> BS</w:t>
+      </w:r>
+      <w:r>
+        <w:rPr>
+          <w:rFonts w:ascii="Tahoma" w:hAnsi="Tahoma" w:cs="Tahoma"/>
+          <w:sz w:val="18"/>
+          <w:szCs w:val="18"/>
+        </w:rPr>
+        <w:t>14HX</w:t>
+      </w:r>
+      <w:r>
+        <w:rPr>
+          <w:rFonts w:ascii="Tahoma" w:hAnsi="Tahoma" w:cs="Tahoma"/>
+          <w:sz w:val="18"/>
+          <w:szCs w:val="18"/>
         </w:rPr>
         <w:t> | </w:t>
       </w:r>
@@ -43,6 +88,7 @@
         <w:rPr>
           <w:rFonts w:ascii="Tahoma" w:hAnsi="Tahoma" w:cs="Tahoma"/>
           <w:sz w:val="18"/>
+          <w:szCs w:val="18"/>
         </w:rPr>
         <w:t>07714190277</w:t>
       </w:r>
@@ -50,6 +96,7 @@
         <w:rPr>
           <w:rFonts w:ascii="Tahoma" w:hAnsi="Tahoma" w:cs="Tahoma"/>
           <w:sz w:val="18"/>
+          <w:szCs w:val="18"/>
         </w:rPr>
         <w:t> | </w:t>
       </w:r>
@@ -59,6 +106,7 @@
             <w:rStyle w:val="Hyperlink"/>
             <w:rFonts w:ascii="Tahoma" w:hAnsi="Tahoma" w:cs="Tahoma"/>
             <w:sz w:val="18"/>
+            <w:szCs w:val="18"/>
           </w:rPr>
           <w:t>hw16471@my.bristol.ac.uk</w:t>
         </w:r>
@@ -67,43 +115,55 @@
         <w:rPr>
           <w:rFonts w:ascii="Tahoma" w:hAnsi="Tahoma" w:cs="Tahoma"/>
           <w:sz w:val="18"/>
-        </w:rPr>
-        <w:t xml:space="preserve"> | </w:t>
-      </w:r>
-      <w:bookmarkStart w:id="0" w:name="_GoBack"/>
-      <w:r>
-        <w:fldChar w:fldCharType="begin"/>
-      </w:r>
-      <w:r>
-        <w:instrText xml:space="preserve"> HYPERLINK "https://github.com/hw16471" </w:instrText>
-      </w:r>
-      <w:r>
-        <w:fldChar w:fldCharType="separate"/>
-      </w:r>
-      <w:r>
-        <w:rPr>
-          <w:rStyle w:val="Hyperlink"/>
-          <w:rFonts w:ascii="Tahoma" w:hAnsi="Tahoma" w:cs="Tahoma"/>
-          <w:sz w:val="18"/>
-        </w:rPr>
-        <w:t>https://github.com/hw16471</w:t>
-      </w:r>
-      <w:r>
-        <w:rPr>
-          <w:rStyle w:val="Hyperlink"/>
-          <w:rFonts w:ascii="Tahoma" w:hAnsi="Tahoma" w:cs="Tahoma"/>
-          <w:sz w:val="18"/>
-        </w:rPr>
-        <w:fldChar w:fldCharType="end"/>
-      </w:r>
-      <w:r>
-        <w:rPr>
-          <w:rFonts w:ascii="Tahoma" w:hAnsi="Tahoma" w:cs="Tahoma"/>
-          <w:sz w:val="18"/>
+          <w:szCs w:val="18"/>
+        </w:rPr>
+        <w:t xml:space="preserve"> |</w:t>
+      </w:r>
+      <w:r>
+        <w:rPr>
+          <w:rFonts w:ascii="Tahoma" w:hAnsi="Tahoma" w:cs="Tahoma"/>
+          <w:sz w:val="18"/>
+          <w:szCs w:val="18"/>
         </w:rPr>
         <w:t xml:space="preserve"> </w:t>
       </w:r>
-      <w:bookmarkEnd w:id="0"/>
+      <w:hyperlink r:id="rId9" w:history="1">
+        <w:r>
+          <w:rPr>
+            <w:rStyle w:val="Hyperlink"/>
+            <w:rFonts w:ascii="Tahoma" w:hAnsi="Tahoma" w:cs="Tahoma"/>
+            <w:sz w:val="18"/>
+            <w:szCs w:val="18"/>
+          </w:rPr>
+          <w:t>github</w:t>
+        </w:r>
+        <w:r>
+          <w:rPr>
+            <w:rStyle w:val="Hyperlink"/>
+            <w:rFonts w:ascii="Tahoma" w:hAnsi="Tahoma" w:cs="Tahoma"/>
+            <w:sz w:val="18"/>
+            <w:szCs w:val="18"/>
+          </w:rPr>
+          <w:t>.</w:t>
+        </w:r>
+        <w:r>
+          <w:rPr>
+            <w:rStyle w:val="Hyperlink"/>
+            <w:rFonts w:ascii="Tahoma" w:hAnsi="Tahoma" w:cs="Tahoma"/>
+            <w:sz w:val="18"/>
+            <w:szCs w:val="18"/>
+          </w:rPr>
+          <w:t>com/hw16471</w:t>
+        </w:r>
+      </w:hyperlink>
+      <w:r>
+        <w:rPr>
+          <w:rFonts w:ascii="Tahoma" w:hAnsi="Tahoma" w:cs="Tahoma"/>
+          <w:sz w:val="18"/>
+          <w:szCs w:val="18"/>
+        </w:rPr>
+        <w:t xml:space="preserve"> </w:t>
+      </w:r>
     </w:p>
     <w:p>
       <w:pPr>
@@ -133,7 +193,21 @@
           <w:rFonts w:ascii="Tahoma" w:hAnsi="Tahoma" w:cs="Tahoma"/>
           <w:sz w:val="18"/>
         </w:rPr>
-        <w:t>A determined, ambitious</w:t>
+        <w:t xml:space="preserve">A </w:t>
+      </w:r>
+      <w:r>
+        <w:rPr>
+          <w:rFonts w:ascii="Tahoma" w:hAnsi="Tahoma" w:cs="Tahoma"/>
+          <w:sz w:val="18"/>
+        </w:rPr>
+        <w:t>driven</w:t>
+      </w:r>
+      <w:r>
+        <w:rPr>
+          <w:rFonts w:ascii="Tahoma" w:hAnsi="Tahoma" w:cs="Tahoma"/>
+          <w:sz w:val="18"/>
+        </w:rPr>
+        <w:t>, ambitious</w:t>
       </w:r>
       <w:r>
         <w:rPr>
@@ -147,28 +221,42 @@
           <w:rFonts w:ascii="Tahoma" w:hAnsi="Tahoma" w:cs="Tahoma"/>
           <w:sz w:val="18"/>
         </w:rPr>
-        <w:t xml:space="preserve"> second year student at the University of Bristol, armed with a wealth of </w:t>
-      </w:r>
-      <w:r>
-        <w:rPr>
-          <w:rFonts w:ascii="Tahoma" w:hAnsi="Tahoma" w:cs="Tahoma"/>
-          <w:sz w:val="18"/>
-        </w:rPr>
-        <w:t>technological</w:t>
-      </w:r>
-      <w:r>
-        <w:rPr>
-          <w:rFonts w:ascii="Tahoma" w:hAnsi="Tahoma" w:cs="Tahoma"/>
-          <w:sz w:val="18"/>
-        </w:rPr>
-        <w:t xml:space="preserve"> knowledge, supported by a firm mathematical base.</w:t>
-      </w:r>
-      <w:r>
-        <w:rPr>
-          <w:rFonts w:ascii="Tahoma" w:hAnsi="Tahoma" w:cs="Tahoma"/>
-          <w:sz w:val="18"/>
-        </w:rPr>
         <w:t xml:space="preserve"> </w:t>
+      </w:r>
+      <w:r>
+        <w:rPr>
+          <w:rFonts w:ascii="Tahoma" w:hAnsi="Tahoma" w:cs="Tahoma"/>
+          <w:sz w:val="18"/>
+        </w:rPr>
+        <w:t>final</w:t>
+      </w:r>
+      <w:r>
+        <w:rPr>
+          <w:rFonts w:ascii="Tahoma" w:hAnsi="Tahoma" w:cs="Tahoma"/>
+          <w:sz w:val="18"/>
+        </w:rPr>
+        <w:t xml:space="preserve"> year student at the University of Bristol, armed with a wealth of </w:t>
+      </w:r>
+      <w:r>
+        <w:rPr>
+          <w:rFonts w:ascii="Tahoma" w:hAnsi="Tahoma" w:cs="Tahoma"/>
+          <w:sz w:val="18"/>
+        </w:rPr>
+        <w:t>technical</w:t>
+      </w:r>
+      <w:r>
+        <w:rPr>
+          <w:rFonts w:ascii="Tahoma" w:hAnsi="Tahoma" w:cs="Tahoma"/>
+          <w:sz w:val="18"/>
+        </w:rPr>
+        <w:t xml:space="preserve"> knowledge, supported by a firm mathematical base</w:t>
+      </w:r>
+      <w:r>
+        <w:rPr>
+          <w:rFonts w:ascii="Tahoma" w:hAnsi="Tahoma" w:cs="Tahoma"/>
+          <w:sz w:val="18"/>
+        </w:rPr>
+        <w:t xml:space="preserve"> and a passion for technology.</w:t>
       </w:r>
     </w:p>
     <w:sdt>
@@ -187,7 +275,6 @@
         <w:showingPlcHdr/>
         <w15:appearance w15:val="hidden"/>
       </w:sdtPr>
-      <w:sdtEndPr/>
       <w:sdtContent>
         <w:p>
           <w:pPr>
@@ -264,49 +351,22 @@
           <w:rFonts w:ascii="Tahoma" w:hAnsi="Tahoma" w:cs="Tahoma"/>
           <w:sz w:val="18"/>
         </w:rPr>
-        <w:t>Programming and Algorithms</w:t>
-      </w:r>
-      <w:r>
-        <w:rPr>
-          <w:rFonts w:ascii="Tahoma" w:hAnsi="Tahoma" w:cs="Tahoma"/>
-          <w:sz w:val="18"/>
-        </w:rPr>
-        <w:t xml:space="preserve"> I</w:t>
-      </w:r>
-      <w:r>
-        <w:rPr>
-          <w:rFonts w:ascii="Tahoma" w:hAnsi="Tahoma" w:cs="Tahoma"/>
-          <w:sz w:val="18"/>
-        </w:rPr>
-        <w:t xml:space="preserve"> (First Year Unit)</w:t>
-      </w:r>
-      <w:r>
-        <w:rPr>
-          <w:rFonts w:ascii="Tahoma" w:hAnsi="Tahoma" w:cs="Tahoma"/>
-          <w:sz w:val="18"/>
-        </w:rPr>
-        <w:t xml:space="preserve"> 77%</w:t>
-      </w:r>
-      <w:r>
-        <w:rPr>
-          <w:rFonts w:ascii="Tahoma" w:hAnsi="Tahoma" w:cs="Tahoma"/>
-          <w:sz w:val="18"/>
-        </w:rPr>
-        <w:t xml:space="preserve"> </w:t>
-      </w:r>
-      <w:r>
-        <w:rPr>
-          <w:rFonts w:ascii="Tahoma" w:hAnsi="Tahoma" w:cs="Tahoma"/>
-          <w:sz w:val="18"/>
-        </w:rPr>
-        <w:t>Average Coursework</w:t>
-      </w:r>
-      <w:r>
-        <w:rPr>
-          <w:rFonts w:ascii="Tahoma" w:hAnsi="Tahoma" w:cs="Tahoma"/>
-          <w:sz w:val="18"/>
-        </w:rPr>
-        <w:tab/>
+        <w:t>Average Mark at End of 2</w:t>
+      </w:r>
+      <w:r>
+        <w:rPr>
+          <w:rFonts w:ascii="Tahoma" w:hAnsi="Tahoma" w:cs="Tahoma"/>
+          <w:sz w:val="18"/>
+          <w:vertAlign w:val="superscript"/>
+        </w:rPr>
+        <w:t>nd</w:t>
+      </w:r>
+      <w:r>
+        <w:rPr>
+          <w:rFonts w:ascii="Tahoma" w:hAnsi="Tahoma" w:cs="Tahoma"/>
+          <w:sz w:val="18"/>
+        </w:rPr>
+        <w:t xml:space="preserve"> Year 65%</w:t>
       </w:r>
     </w:p>
     <w:p>
@@ -322,28 +382,29 @@
           <w:rFonts w:ascii="Tahoma" w:hAnsi="Tahoma" w:cs="Tahoma"/>
           <w:sz w:val="18"/>
         </w:rPr>
-        <w:t>Mathematical Methods for Computer Science (First Year Unit) 72</w:t>
-      </w:r>
-      <w:r>
-        <w:rPr>
-          <w:rFonts w:ascii="Tahoma" w:hAnsi="Tahoma" w:cs="Tahoma"/>
-          <w:sz w:val="18"/>
-        </w:rPr>
-        <w:t>%</w:t>
-      </w:r>
-      <w:r>
-        <w:rPr>
-          <w:rFonts w:ascii="Tahoma" w:hAnsi="Tahoma" w:cs="Tahoma"/>
-          <w:sz w:val="18"/>
-        </w:rPr>
-        <w:t xml:space="preserve"> </w:t>
-      </w:r>
-      <w:r>
-        <w:rPr>
-          <w:rFonts w:ascii="Tahoma" w:hAnsi="Tahoma" w:cs="Tahoma"/>
-          <w:sz w:val="18"/>
-        </w:rPr>
-        <w:t>Exam Mark</w:t>
+        <w:t>Symbols, Patterns, and Signals 83% - (2</w:t>
+      </w:r>
+      <w:r>
+        <w:rPr>
+          <w:rFonts w:ascii="Tahoma" w:hAnsi="Tahoma" w:cs="Tahoma"/>
+          <w:sz w:val="18"/>
+          <w:vertAlign w:val="superscript"/>
+        </w:rPr>
+        <w:t>nd</w:t>
+      </w:r>
+      <w:r>
+        <w:rPr>
+          <w:rFonts w:ascii="Tahoma" w:hAnsi="Tahoma" w:cs="Tahoma"/>
+          <w:sz w:val="18"/>
+        </w:rPr>
+        <w:t xml:space="preserve"> Year Unit) Processing and Modelling Digital Data</w:t>
+      </w:r>
+      <w:r>
+        <w:rPr>
+          <w:rFonts w:ascii="Tahoma" w:hAnsi="Tahoma" w:cs="Tahoma"/>
+          <w:sz w:val="18"/>
+        </w:rPr>
+        <w:tab/>
       </w:r>
     </w:p>
     <w:p>
@@ -359,7 +420,22 @@
           <w:rFonts w:ascii="Tahoma" w:hAnsi="Tahoma" w:cs="Tahoma"/>
           <w:sz w:val="18"/>
         </w:rPr>
-        <w:t>Introduction to Computer Architecture (First Year Unit) 60% Average Viva Mark</w:t>
+        <w:t>Software Product Engineering 72% - (2</w:t>
+      </w:r>
+      <w:r>
+        <w:rPr>
+          <w:rFonts w:ascii="Tahoma" w:hAnsi="Tahoma" w:cs="Tahoma"/>
+          <w:sz w:val="18"/>
+          <w:vertAlign w:val="superscript"/>
+        </w:rPr>
+        <w:t>nd</w:t>
+      </w:r>
+      <w:r>
+        <w:rPr>
+          <w:rFonts w:ascii="Tahoma" w:hAnsi="Tahoma" w:cs="Tahoma"/>
+          <w:sz w:val="18"/>
+        </w:rPr>
+        <w:t xml:space="preserve"> Year Unit) Software Project for Outside Client and Development Lifecycle</w:t>
       </w:r>
     </w:p>
     <w:p>
@@ -375,137 +451,139 @@
           <w:rFonts w:ascii="Tahoma" w:hAnsi="Tahoma" w:cs="Tahoma"/>
           <w:sz w:val="18"/>
         </w:rPr>
-        <w:t xml:space="preserve">Software Product Engineering (Currently developing </w:t>
-      </w:r>
-      <w:r>
-        <w:rPr>
-          <w:rFonts w:ascii="Tahoma" w:hAnsi="Tahoma" w:cs="Tahoma"/>
-          <w:sz w:val="18"/>
-        </w:rPr>
-        <w:t>a</w:t>
-      </w:r>
-      <w:r>
-        <w:rPr>
-          <w:rFonts w:ascii="Tahoma" w:hAnsi="Tahoma" w:cs="Tahoma"/>
-          <w:sz w:val="18"/>
-        </w:rPr>
-        <w:t xml:space="preserve"> </w:t>
-      </w:r>
-      <w:r>
-        <w:rPr>
-          <w:rFonts w:ascii="Tahoma" w:hAnsi="Tahoma" w:cs="Tahoma"/>
-          <w:sz w:val="18"/>
-        </w:rPr>
-        <w:t>web application</w:t>
-      </w:r>
-      <w:r>
-        <w:rPr>
-          <w:rFonts w:ascii="Tahoma" w:hAnsi="Tahoma" w:cs="Tahoma"/>
-          <w:sz w:val="18"/>
-        </w:rPr>
-        <w:t xml:space="preserve"> for At-Bristol) (Second Year Unit)</w:t>
+        <w:t>Concurrent Computing 61% - (2</w:t>
+      </w:r>
+      <w:r>
+        <w:rPr>
+          <w:rFonts w:ascii="Tahoma" w:hAnsi="Tahoma" w:cs="Tahoma"/>
+          <w:sz w:val="18"/>
+          <w:vertAlign w:val="superscript"/>
+        </w:rPr>
+        <w:t>nd</w:t>
+      </w:r>
+      <w:r>
+        <w:rPr>
+          <w:rFonts w:ascii="Tahoma" w:hAnsi="Tahoma" w:cs="Tahoma"/>
+          <w:sz w:val="18"/>
+        </w:rPr>
+        <w:t xml:space="preserve"> Year Unit) Concurrent Algorithms, </w:t>
+      </w:r>
+      <w:r>
+        <w:rPr>
+          <w:rFonts w:ascii="Tahoma" w:hAnsi="Tahoma" w:cs="Tahoma"/>
+          <w:sz w:val="18"/>
+        </w:rPr>
+        <w:t>Parallel Programming in XC, Linux Kernel Implementation</w:t>
       </w:r>
     </w:p>
     <w:p>
       <w:pPr>
-        <w:pStyle w:val="Heading2"/>
-        <w:rPr>
-          <w:rFonts w:ascii="Tahoma" w:hAnsi="Tahoma" w:cs="Tahoma"/>
-          <w:sz w:val="20"/>
-        </w:rPr>
-      </w:pPr>
-      <w:r>
-        <w:rPr>
-          <w:rFonts w:ascii="Tahoma" w:hAnsi="Tahoma" w:cs="Tahoma"/>
-          <w:sz w:val="18"/>
-        </w:rPr>
-        <w:t xml:space="preserve">3 </w:t>
-      </w:r>
-      <w:r>
-        <w:rPr>
-          <w:rFonts w:ascii="Tahoma" w:hAnsi="Tahoma" w:cs="Tahoma"/>
-          <w:sz w:val="18"/>
-        </w:rPr>
-        <w:t>A</w:t>
-      </w:r>
-      <w:r>
-        <w:rPr>
-          <w:rFonts w:ascii="Tahoma" w:hAnsi="Tahoma" w:cs="Tahoma"/>
-          <w:sz w:val="18"/>
-        </w:rPr>
-        <w:t>2/AS</w:t>
-      </w:r>
-      <w:r>
-        <w:rPr>
-          <w:rFonts w:ascii="Tahoma" w:hAnsi="Tahoma" w:cs="Tahoma"/>
-          <w:sz w:val="18"/>
-        </w:rPr>
-        <w:t xml:space="preserve"> Levels</w:t>
-      </w:r>
-      <w:r>
-        <w:rPr>
-          <w:rFonts w:ascii="Tahoma" w:hAnsi="Tahoma" w:cs="Tahoma"/>
-          <w:sz w:val="18"/>
-        </w:rPr>
-        <w:t xml:space="preserve"> (A* - B)</w:t>
-      </w:r>
-      <w:r>
-        <w:rPr>
-          <w:rFonts w:ascii="Tahoma" w:hAnsi="Tahoma" w:cs="Tahoma"/>
-          <w:sz w:val="18"/>
-        </w:rPr>
-        <w:t> | </w:t>
-      </w:r>
-      <w:r>
-        <w:rPr>
-          <w:rFonts w:ascii="Tahoma" w:hAnsi="Tahoma" w:cs="Tahoma"/>
-          <w:sz w:val="18"/>
-        </w:rPr>
-        <w:t>2015</w:t>
-      </w:r>
-      <w:r>
-        <w:rPr>
-          <w:rFonts w:ascii="Tahoma" w:hAnsi="Tahoma" w:cs="Tahoma"/>
-          <w:sz w:val="18"/>
-        </w:rPr>
-        <w:t xml:space="preserve"> - 2016</w:t>
-      </w:r>
-      <w:r>
-        <w:rPr>
-          <w:rFonts w:ascii="Tahoma" w:hAnsi="Tahoma" w:cs="Tahoma"/>
-          <w:sz w:val="18"/>
-        </w:rPr>
-        <w:t> | </w:t>
-      </w:r>
-      <w:r>
-        <w:rPr>
-          <w:rFonts w:ascii="Tahoma" w:hAnsi="Tahoma" w:cs="Tahoma"/>
-          <w:sz w:val="18"/>
-        </w:rPr>
-        <w:t>Richard Huish College</w:t>
+        <w:pStyle w:val="ListBullet"/>
+        <w:rPr>
+          <w:rFonts w:ascii="Tahoma" w:hAnsi="Tahoma" w:cs="Tahoma"/>
+          <w:sz w:val="18"/>
+        </w:rPr>
+      </w:pPr>
+      <w:r>
+        <w:rPr>
+          <w:rFonts w:ascii="Tahoma" w:hAnsi="Tahoma" w:cs="Tahoma"/>
+          <w:sz w:val="18"/>
+        </w:rPr>
+        <w:t>3</w:t>
+      </w:r>
+      <w:r>
+        <w:rPr>
+          <w:rFonts w:ascii="Tahoma" w:hAnsi="Tahoma" w:cs="Tahoma"/>
+          <w:sz w:val="18"/>
+          <w:vertAlign w:val="superscript"/>
+        </w:rPr>
+        <w:t>rd</w:t>
+      </w:r>
+      <w:r>
+        <w:rPr>
+          <w:rFonts w:ascii="Tahoma" w:hAnsi="Tahoma" w:cs="Tahoma"/>
+          <w:sz w:val="18"/>
+        </w:rPr>
+        <w:t xml:space="preserve"> Year Highlights – Advanced High-Performance Computing, Applied Security, Computer Graphics, Machine Learning</w:t>
       </w:r>
     </w:p>
     <w:p>
       <w:pPr>
-        <w:pStyle w:val="ListBullet"/>
-        <w:rPr>
-          <w:rFonts w:ascii="Tahoma" w:hAnsi="Tahoma" w:cs="Tahoma"/>
-          <w:sz w:val="18"/>
-        </w:rPr>
-      </w:pPr>
-      <w:r>
-        <w:rPr>
-          <w:rFonts w:ascii="Tahoma" w:hAnsi="Tahoma" w:cs="Tahoma"/>
-          <w:sz w:val="18"/>
-        </w:rPr>
-        <w:t xml:space="preserve">A2 </w:t>
-      </w:r>
-      <w:r>
-        <w:rPr>
-          <w:rFonts w:ascii="Tahoma" w:hAnsi="Tahoma" w:cs="Tahoma"/>
-          <w:sz w:val="18"/>
-        </w:rPr>
-        <w:t>Mathematics (A*)</w:t>
+        <w:pStyle w:val="Heading2"/>
+        <w:rPr>
+          <w:rFonts w:ascii="Tahoma" w:hAnsi="Tahoma" w:cs="Tahoma"/>
+          <w:sz w:val="20"/>
+        </w:rPr>
+      </w:pPr>
+      <w:r>
+        <w:rPr>
+          <w:rFonts w:ascii="Tahoma" w:hAnsi="Tahoma" w:cs="Tahoma"/>
+          <w:sz w:val="18"/>
+        </w:rPr>
+        <w:t>A</w:t>
+      </w:r>
+      <w:r>
+        <w:rPr>
+          <w:rFonts w:ascii="Tahoma" w:hAnsi="Tahoma" w:cs="Tahoma"/>
+          <w:sz w:val="18"/>
+        </w:rPr>
+        <w:t>2/AS</w:t>
+      </w:r>
+      <w:r>
+        <w:rPr>
+          <w:rFonts w:ascii="Tahoma" w:hAnsi="Tahoma" w:cs="Tahoma"/>
+          <w:sz w:val="18"/>
+        </w:rPr>
+        <w:t xml:space="preserve"> Levels</w:t>
+      </w:r>
+      <w:r>
+        <w:rPr>
+          <w:rFonts w:ascii="Tahoma" w:hAnsi="Tahoma" w:cs="Tahoma"/>
+          <w:sz w:val="18"/>
+        </w:rPr>
+        <w:t xml:space="preserve"> (A* - B)</w:t>
+      </w:r>
+      <w:r>
+        <w:rPr>
+          <w:rFonts w:ascii="Tahoma" w:hAnsi="Tahoma" w:cs="Tahoma"/>
+          <w:sz w:val="18"/>
+        </w:rPr>
+        <w:t> | </w:t>
+      </w:r>
+      <w:r>
+        <w:rPr>
+          <w:rFonts w:ascii="Tahoma" w:hAnsi="Tahoma" w:cs="Tahoma"/>
+          <w:sz w:val="18"/>
+        </w:rPr>
+        <w:t>2015</w:t>
+      </w:r>
+      <w:r>
+        <w:rPr>
+          <w:rFonts w:ascii="Tahoma" w:hAnsi="Tahoma" w:cs="Tahoma"/>
+          <w:sz w:val="18"/>
+        </w:rPr>
+        <w:t xml:space="preserve"> - 2016</w:t>
+      </w:r>
+      <w:r>
+        <w:rPr>
+          <w:rFonts w:ascii="Tahoma" w:hAnsi="Tahoma" w:cs="Tahoma"/>
+          <w:sz w:val="18"/>
+        </w:rPr>
+        <w:t> | </w:t>
+      </w:r>
+      <w:r>
+        <w:rPr>
+          <w:rFonts w:ascii="Tahoma" w:hAnsi="Tahoma" w:cs="Tahoma"/>
+          <w:sz w:val="18"/>
+        </w:rPr>
+        <w:t>Richard Huish College</w:t>
+      </w:r>
+      <w:r>
+        <w:rPr>
+          <w:rFonts w:ascii="Tahoma" w:hAnsi="Tahoma" w:cs="Tahoma"/>
+          <w:sz w:val="18"/>
+        </w:rPr>
+        <w:t>, Taunton</w:t>
       </w:r>
     </w:p>
     <w:p>
@@ -528,30 +606,114 @@
           <w:rFonts w:ascii="Tahoma" w:hAnsi="Tahoma" w:cs="Tahoma"/>
           <w:sz w:val="18"/>
         </w:rPr>
+        <w:t>Mathematics (A*)</w:t>
+      </w:r>
+      <w:r>
+        <w:rPr>
+          <w:rFonts w:ascii="Tahoma" w:hAnsi="Tahoma" w:cs="Tahoma"/>
+          <w:sz w:val="18"/>
+        </w:rPr>
+        <w:t xml:space="preserve">, </w:t>
+      </w:r>
+      <w:r>
+        <w:rPr>
+          <w:rFonts w:ascii="Tahoma" w:hAnsi="Tahoma" w:cs="Tahoma"/>
+          <w:sz w:val="18"/>
+        </w:rPr>
+        <w:t xml:space="preserve">A2 </w:t>
+      </w:r>
+      <w:r>
+        <w:rPr>
+          <w:rFonts w:ascii="Tahoma" w:hAnsi="Tahoma" w:cs="Tahoma"/>
+          <w:sz w:val="18"/>
+        </w:rPr>
         <w:t>Further Mathematics (A)</w:t>
+      </w:r>
+      <w:r>
+        <w:rPr>
+          <w:rFonts w:ascii="Tahoma" w:hAnsi="Tahoma" w:cs="Tahoma"/>
+          <w:sz w:val="18"/>
+        </w:rPr>
+        <w:t xml:space="preserve">, </w:t>
+      </w:r>
+      <w:r>
+        <w:rPr>
+          <w:rFonts w:ascii="Tahoma" w:hAnsi="Tahoma" w:cs="Tahoma"/>
+          <w:sz w:val="18"/>
+        </w:rPr>
+        <w:t xml:space="preserve">A2 </w:t>
+      </w:r>
+      <w:r>
+        <w:rPr>
+          <w:rFonts w:ascii="Tahoma" w:hAnsi="Tahoma" w:cs="Tahoma"/>
+          <w:sz w:val="18"/>
+        </w:rPr>
+        <w:t>Computing (B)</w:t>
+      </w:r>
+      <w:r>
+        <w:rPr>
+          <w:rFonts w:ascii="Tahoma" w:hAnsi="Tahoma" w:cs="Tahoma"/>
+          <w:sz w:val="18"/>
+        </w:rPr>
+        <w:t xml:space="preserve">, </w:t>
+      </w:r>
+      <w:r>
+        <w:rPr>
+          <w:rFonts w:ascii="Tahoma" w:hAnsi="Tahoma" w:cs="Tahoma"/>
+          <w:sz w:val="18"/>
+        </w:rPr>
+        <w:t>AS Physics (B)</w:t>
       </w:r>
     </w:p>
     <w:p>
       <w:pPr>
-        <w:pStyle w:val="ListBullet"/>
-        <w:rPr>
-          <w:rFonts w:ascii="Tahoma" w:hAnsi="Tahoma" w:cs="Tahoma"/>
-          <w:sz w:val="18"/>
-        </w:rPr>
-      </w:pPr>
-      <w:r>
-        <w:rPr>
-          <w:rFonts w:ascii="Tahoma" w:hAnsi="Tahoma" w:cs="Tahoma"/>
-          <w:sz w:val="18"/>
-        </w:rPr>
-        <w:t xml:space="preserve">A2 </w:t>
-      </w:r>
-      <w:r>
-        <w:rPr>
-          <w:rFonts w:ascii="Tahoma" w:hAnsi="Tahoma" w:cs="Tahoma"/>
-          <w:sz w:val="18"/>
-        </w:rPr>
-        <w:t xml:space="preserve">Computing (B) </w:t>
+        <w:pStyle w:val="Heading2"/>
+        <w:rPr>
+          <w:rFonts w:ascii="Tahoma" w:hAnsi="Tahoma" w:cs="Tahoma"/>
+          <w:sz w:val="18"/>
+        </w:rPr>
+      </w:pPr>
+      <w:r>
+        <w:rPr>
+          <w:rFonts w:ascii="Tahoma" w:hAnsi="Tahoma" w:cs="Tahoma"/>
+          <w:sz w:val="18"/>
+        </w:rPr>
+        <w:t>11 GCSE (A* - B)</w:t>
+      </w:r>
+      <w:r>
+        <w:rPr>
+          <w:rFonts w:ascii="Tahoma" w:hAnsi="Tahoma" w:cs="Tahoma"/>
+          <w:sz w:val="18"/>
+        </w:rPr>
+        <w:t> | </w:t>
+      </w:r>
+      <w:r>
+        <w:rPr>
+          <w:rFonts w:ascii="Tahoma" w:hAnsi="Tahoma" w:cs="Tahoma"/>
+          <w:sz w:val="18"/>
+        </w:rPr>
+        <w:t>2009 - 2014</w:t>
+      </w:r>
+      <w:r>
+        <w:rPr>
+          <w:rFonts w:ascii="Tahoma" w:hAnsi="Tahoma" w:cs="Tahoma"/>
+          <w:sz w:val="18"/>
+        </w:rPr>
+        <w:t> | </w:t>
+      </w:r>
+      <w:r>
+        <w:rPr>
+          <w:rFonts w:ascii="Tahoma" w:hAnsi="Tahoma" w:cs="Tahoma"/>
+          <w:sz w:val="18"/>
+        </w:rPr>
+        <w:t>THe Castle School</w:t>
+      </w:r>
+      <w:r>
+        <w:rPr>
+          <w:rFonts w:ascii="Tahoma" w:hAnsi="Tahoma" w:cs="Tahoma"/>
+          <w:sz w:val="18"/>
+        </w:rPr>
+        <w:t>, taunton</w:t>
       </w:r>
     </w:p>
     <w:p>
@@ -567,51 +729,142 @@
           <w:rFonts w:ascii="Tahoma" w:hAnsi="Tahoma" w:cs="Tahoma"/>
           <w:sz w:val="18"/>
         </w:rPr>
-        <w:t>AS Physics (B)</w:t>
+        <w:t xml:space="preserve">Including A* in Mathematics, and </w:t>
+      </w:r>
+      <w:proofErr w:type="gramStart"/>
+      <w:r>
+        <w:rPr>
+          <w:rFonts w:ascii="Tahoma" w:hAnsi="Tahoma" w:cs="Tahoma"/>
+          <w:sz w:val="18"/>
+        </w:rPr>
+        <w:t>A</w:t>
+      </w:r>
+      <w:proofErr w:type="gramEnd"/>
+      <w:r>
+        <w:rPr>
+          <w:rFonts w:ascii="Tahoma" w:hAnsi="Tahoma" w:cs="Tahoma"/>
+          <w:sz w:val="18"/>
+        </w:rPr>
+        <w:t xml:space="preserve"> English Language</w:t>
+      </w:r>
+    </w:p>
+    <w:sdt>
+      <w:sdtPr>
+        <w:rPr>
+          <w:rFonts w:ascii="Tahoma" w:hAnsi="Tahoma" w:cs="Tahoma"/>
+          <w:sz w:val="22"/>
+        </w:rPr>
+        <w:alias w:val="Experience:"/>
+        <w:tag w:val="Experience:"/>
+        <w:id w:val="171684534"/>
+        <w:placeholder>
+          <w:docPart w:val="E5628D72A76141E29B63C250AC04951A"/>
+        </w:placeholder>
+        <w:temporary/>
+        <w:showingPlcHdr/>
+        <w15:appearance w15:val="hidden"/>
+      </w:sdtPr>
+      <w:sdtContent>
+        <w:p>
+          <w:pPr>
+            <w:pStyle w:val="Heading1"/>
+            <w:rPr>
+              <w:rFonts w:ascii="Tahoma" w:hAnsi="Tahoma" w:cs="Tahoma"/>
+              <w:sz w:val="22"/>
+            </w:rPr>
+          </w:pPr>
+          <w:r>
+            <w:rPr>
+              <w:rFonts w:ascii="Tahoma" w:hAnsi="Tahoma" w:cs="Tahoma"/>
+              <w:sz w:val="22"/>
+            </w:rPr>
+            <w:t>Experience</w:t>
+          </w:r>
+        </w:p>
+      </w:sdtContent>
+    </w:sdt>
+    <w:p>
+      <w:pPr>
+        <w:pStyle w:val="Heading2"/>
+        <w:rPr>
+          <w:rFonts w:ascii="Tahoma" w:hAnsi="Tahoma" w:cs="Tahoma"/>
+          <w:sz w:val="20"/>
+        </w:rPr>
+      </w:pPr>
+      <w:r>
+        <w:rPr>
+          <w:rFonts w:ascii="Tahoma" w:hAnsi="Tahoma" w:cs="Tahoma"/>
+          <w:sz w:val="18"/>
+        </w:rPr>
+        <w:t>Projects</w:t>
       </w:r>
     </w:p>
     <w:p>
       <w:pPr>
-        <w:pStyle w:val="Heading2"/>
-        <w:rPr>
-          <w:rFonts w:ascii="Tahoma" w:hAnsi="Tahoma" w:cs="Tahoma"/>
-          <w:sz w:val="18"/>
-        </w:rPr>
-      </w:pPr>
-      <w:r>
-        <w:rPr>
-          <w:rFonts w:ascii="Tahoma" w:hAnsi="Tahoma" w:cs="Tahoma"/>
-          <w:sz w:val="18"/>
-        </w:rPr>
-        <w:t>11 GCSE (A* - B)</w:t>
-      </w:r>
-      <w:r>
-        <w:rPr>
-          <w:rFonts w:ascii="Tahoma" w:hAnsi="Tahoma" w:cs="Tahoma"/>
-          <w:sz w:val="18"/>
-        </w:rPr>
-        <w:t> | </w:t>
-      </w:r>
-      <w:r>
-        <w:rPr>
-          <w:rFonts w:ascii="Tahoma" w:hAnsi="Tahoma" w:cs="Tahoma"/>
-          <w:sz w:val="18"/>
-        </w:rPr>
-        <w:t>2009 - 2014</w:t>
-      </w:r>
-      <w:r>
-        <w:rPr>
-          <w:rFonts w:ascii="Tahoma" w:hAnsi="Tahoma" w:cs="Tahoma"/>
-          <w:sz w:val="18"/>
-        </w:rPr>
-        <w:t> | </w:t>
-      </w:r>
-      <w:r>
-        <w:rPr>
-          <w:rFonts w:ascii="Tahoma" w:hAnsi="Tahoma" w:cs="Tahoma"/>
-          <w:sz w:val="18"/>
-        </w:rPr>
-        <w:t>THe Castle School</w:t>
+        <w:pStyle w:val="ListBullet"/>
+        <w:rPr>
+          <w:rFonts w:ascii="Tahoma" w:hAnsi="Tahoma" w:cs="Tahoma"/>
+          <w:sz w:val="18"/>
+        </w:rPr>
+      </w:pPr>
+      <w:r>
+        <w:rPr>
+          <w:rFonts w:ascii="Tahoma" w:hAnsi="Tahoma" w:cs="Tahoma"/>
+          <w:b/>
+          <w:sz w:val="18"/>
+        </w:rPr>
+        <w:t>Consent Giving Application</w:t>
+      </w:r>
+      <w:r>
+        <w:rPr>
+          <w:rFonts w:ascii="Tahoma" w:hAnsi="Tahoma" w:cs="Tahoma"/>
+          <w:sz w:val="18"/>
+        </w:rPr>
+        <w:t xml:space="preserve"> for We the Curious, Bristol. Worked centrally within a team of 6 students to develop an application for visitors to give consent for their data, this was voted as the best project in year at the CS in the City event. </w:t>
+      </w:r>
+      <w:proofErr w:type="gramStart"/>
+      <w:r>
+        <w:rPr>
+          <w:rFonts w:ascii="Tahoma" w:hAnsi="Tahoma" w:cs="Tahoma"/>
+          <w:sz w:val="18"/>
+        </w:rPr>
+        <w:t>Personally</w:t>
+      </w:r>
+      <w:proofErr w:type="gramEnd"/>
+      <w:r>
+        <w:rPr>
+          <w:rFonts w:ascii="Tahoma" w:hAnsi="Tahoma" w:cs="Tahoma"/>
+          <w:sz w:val="18"/>
+        </w:rPr>
+        <w:t xml:space="preserve"> responsible for the backend of the application. Key Technologies: Java, Spring, </w:t>
+      </w:r>
+      <w:r>
+        <w:rPr>
+          <w:rFonts w:ascii="Tahoma" w:hAnsi="Tahoma" w:cs="Tahoma"/>
+          <w:sz w:val="18"/>
+        </w:rPr>
+        <w:t>MYSQL</w:t>
+      </w:r>
+      <w:r>
+        <w:rPr>
+          <w:rFonts w:ascii="Tahoma" w:hAnsi="Tahoma" w:cs="Tahoma"/>
+          <w:sz w:val="18"/>
+        </w:rPr>
+        <w:t xml:space="preserve">, </w:t>
+      </w:r>
+      <w:r>
+        <w:rPr>
+          <w:rFonts w:ascii="Tahoma" w:hAnsi="Tahoma" w:cs="Tahoma"/>
+          <w:sz w:val="18"/>
+        </w:rPr>
+        <w:t>Thymeleaf</w:t>
+      </w:r>
+      <w:r>
+        <w:rPr>
+          <w:rFonts w:ascii="Tahoma" w:hAnsi="Tahoma" w:cs="Tahoma"/>
+          <w:sz w:val="18"/>
+        </w:rPr>
+        <w:t>.</w:t>
       </w:r>
     </w:p>
     <w:p>
@@ -625,9 +878,66 @@
       <w:r>
         <w:rPr>
           <w:rFonts w:ascii="Tahoma" w:hAnsi="Tahoma" w:cs="Tahoma"/>
-          <w:sz w:val="18"/>
-        </w:rPr>
-        <w:t>Including A* in Mathematics, and A English Language</w:t>
+          <w:b/>
+          <w:sz w:val="18"/>
+        </w:rPr>
+        <w:t>Operating System Kernel</w:t>
+      </w:r>
+      <w:r>
+        <w:rPr>
+          <w:rFonts w:ascii="Tahoma" w:hAnsi="Tahoma" w:cs="Tahoma"/>
+          <w:sz w:val="18"/>
+        </w:rPr>
+        <w:t>. Built a capable system kernel for an ARM Cortex-A8 target platform. The kernel implemented a scheduling algorithm, that could switch program contexts to simulate the concurrency of an OS. Implemented various POSIX system calls, allowing for Inter-Process Communication to solve the Dining Philosophers Problem. Key Technologies: C, Assembly.</w:t>
+      </w:r>
+    </w:p>
+    <w:p>
+      <w:pPr>
+        <w:pStyle w:val="ListBullet"/>
+        <w:rPr>
+          <w:rFonts w:ascii="Tahoma" w:hAnsi="Tahoma" w:cs="Tahoma"/>
+          <w:sz w:val="18"/>
+        </w:rPr>
+      </w:pPr>
+      <w:r>
+        <w:rPr>
+          <w:rFonts w:ascii="Tahoma" w:hAnsi="Tahoma" w:cs="Tahoma"/>
+          <w:b/>
+          <w:sz w:val="18"/>
+        </w:rPr>
+        <w:t>Game of Life</w:t>
+      </w:r>
+      <w:r>
+        <w:rPr>
+          <w:rFonts w:ascii="Tahoma" w:hAnsi="Tahoma" w:cs="Tahoma"/>
+          <w:sz w:val="18"/>
+        </w:rPr>
+        <w:t>. Worked with a colleague to develop a concurrent multi-threaded program for an xCore-200 Explorer board which simulates John Conway’s ‘Game of Life’ on an image matrix. Key technologies: XC.</w:t>
+      </w:r>
+    </w:p>
+    <w:p>
+      <w:pPr>
+        <w:pStyle w:val="ListBullet"/>
+        <w:rPr>
+          <w:rFonts w:ascii="Tahoma" w:hAnsi="Tahoma" w:cs="Tahoma"/>
+          <w:b/>
+          <w:sz w:val="18"/>
+        </w:rPr>
+      </w:pPr>
+      <w:r>
+        <w:rPr>
+          <w:rFonts w:ascii="Tahoma" w:hAnsi="Tahoma" w:cs="Tahoma"/>
+          <w:b/>
+          <w:sz w:val="18"/>
+        </w:rPr>
+        <w:t>Webchat System</w:t>
+      </w:r>
+      <w:r>
+        <w:rPr>
+          <w:rFonts w:ascii="Tahoma" w:hAnsi="Tahoma" w:cs="Tahoma"/>
+          <w:sz w:val="18"/>
+        </w:rPr>
+        <w:t>. Currently developing a webchat system in my own time with the intention of it being used by the Somerset Sexual Abuse Charity for victims to anonymously get advice from counsellors. Key Technologies: Java, Spring, CSS, HTML.</w:t>
       </w:r>
     </w:p>
     <w:sdt>
@@ -646,7 +956,6 @@
         <w:showingPlcHdr/>
         <w15:appearance w15:val="hidden"/>
       </w:sdtPr>
-      <w:sdtEndPr/>
       <w:sdtContent>
         <w:p>
           <w:pPr>
@@ -679,49 +988,21 @@
           <w:rFonts w:ascii="Tahoma" w:hAnsi="Tahoma" w:cs="Tahoma"/>
           <w:sz w:val="18"/>
         </w:rPr>
-        <w:t>Lead a team of six to complete the Ten Tors 55 award</w:t>
-      </w:r>
-      <w:r>
-        <w:rPr>
-          <w:rFonts w:ascii="Tahoma" w:hAnsi="Tahoma" w:cs="Tahoma"/>
-          <w:sz w:val="18"/>
-        </w:rPr>
-        <w:t xml:space="preserve">, thus showing an advanced ability to work </w:t>
-      </w:r>
-      <w:r>
-        <w:rPr>
-          <w:rFonts w:ascii="Tahoma" w:hAnsi="Tahoma" w:cs="Tahoma"/>
-          <w:sz w:val="18"/>
-        </w:rPr>
-        <w:t>in</w:t>
-      </w:r>
-      <w:r>
-        <w:rPr>
-          <w:rFonts w:ascii="Tahoma" w:hAnsi="Tahoma" w:cs="Tahoma"/>
-          <w:sz w:val="18"/>
-        </w:rPr>
-        <w:t xml:space="preserve"> a team amidst great stress and physical exhaustion.</w:t>
-      </w:r>
-      <w:r>
-        <w:rPr>
-          <w:rFonts w:ascii="Tahoma" w:hAnsi="Tahoma" w:cs="Tahoma"/>
-          <w:sz w:val="18"/>
-        </w:rPr>
-        <w:t xml:space="preserve"> </w:t>
-      </w:r>
-      <w:r>
-        <w:rPr>
-          <w:rFonts w:ascii="Tahoma" w:hAnsi="Tahoma" w:cs="Tahoma"/>
-          <w:sz w:val="18"/>
-        </w:rPr>
-        <w:t xml:space="preserve">This </w:t>
-      </w:r>
-      <w:r>
-        <w:rPr>
-          <w:rFonts w:ascii="Tahoma" w:hAnsi="Tahoma" w:cs="Tahoma"/>
-          <w:sz w:val="18"/>
-        </w:rPr>
-        <w:t>is also a great example of resilience and my drive to never give up.</w:t>
+        <w:t xml:space="preserve">Programming Languages - Proficient in Java and C, Experience in Python, C#, Haskell, XC and </w:t>
+      </w:r>
+      <w:r>
+        <w:rPr>
+          <w:rFonts w:ascii="Tahoma" w:hAnsi="Tahoma" w:cs="Tahoma"/>
+          <w:sz w:val="18"/>
+        </w:rPr>
+        <w:t>C++(</w:t>
+      </w:r>
+      <w:r>
+        <w:rPr>
+          <w:rFonts w:ascii="Tahoma" w:hAnsi="Tahoma" w:cs="Tahoma"/>
+          <w:sz w:val="18"/>
+        </w:rPr>
+        <w:t>Self Taught)</w:t>
       </w:r>
     </w:p>
     <w:p>
@@ -737,14 +1018,7 @@
           <w:rFonts w:ascii="Tahoma" w:hAnsi="Tahoma" w:cs="Tahoma"/>
           <w:sz w:val="18"/>
         </w:rPr>
-        <w:t>As part of the Duke of Edinburgh award, I completed one years volunteering at a local beaver scouts group helping out</w:t>
-      </w:r>
-      <w:r>
-        <w:rPr>
-          <w:rFonts w:ascii="Tahoma" w:hAnsi="Tahoma" w:cs="Tahoma"/>
-          <w:sz w:val="18"/>
-        </w:rPr>
-        <w:t xml:space="preserve"> and often leading the group in entertaining activities.</w:t>
+        <w:t>Worked with web technologies Spring Boot, Thymeleaf alongside a MySQL database.</w:t>
       </w:r>
     </w:p>
     <w:p>
@@ -760,7 +1034,14 @@
           <w:rFonts w:ascii="Tahoma" w:hAnsi="Tahoma" w:cs="Tahoma"/>
           <w:sz w:val="18"/>
         </w:rPr>
-        <w:t>Proficient in C and Java, alongside the fundamentals of Object Oriented Programming.</w:t>
+        <w:t xml:space="preserve">A keen ultrarunner, highlighting self-discipline to train and work hard, </w:t>
+      </w:r>
+      <w:r>
+        <w:rPr>
+          <w:rFonts w:ascii="Tahoma" w:hAnsi="Tahoma" w:cs="Tahoma"/>
+          <w:sz w:val="18"/>
+        </w:rPr>
+        <w:t>resilience and my drive to never give up.</w:t>
       </w:r>
     </w:p>
     <w:p>
@@ -776,110 +1057,79 @@
           <w:rFonts w:ascii="Tahoma" w:hAnsi="Tahoma" w:cs="Tahoma"/>
           <w:sz w:val="18"/>
         </w:rPr>
-        <w:t>Has some experience in Haskell, C#, and XC.</w:t>
-      </w:r>
-    </w:p>
-    <w:sdt>
-      <w:sdtPr>
-        <w:rPr>
-          <w:rFonts w:ascii="Tahoma" w:hAnsi="Tahoma" w:cs="Tahoma"/>
-          <w:sz w:val="22"/>
-        </w:rPr>
-        <w:alias w:val="Experience:"/>
-        <w:tag w:val="Experience:"/>
-        <w:id w:val="171684534"/>
-        <w:placeholder>
-          <w:docPart w:val="59AEE04520234A67A97A6BDD9685EE5E"/>
-        </w:placeholder>
-        <w:temporary/>
-        <w:showingPlcHdr/>
-        <w15:appearance w15:val="hidden"/>
-      </w:sdtPr>
-      <w:sdtEndPr/>
-      <w:sdtContent>
-        <w:p>
-          <w:pPr>
-            <w:pStyle w:val="Heading1"/>
-            <w:rPr>
-              <w:rFonts w:ascii="Tahoma" w:hAnsi="Tahoma" w:cs="Tahoma"/>
-              <w:sz w:val="22"/>
-            </w:rPr>
-          </w:pPr>
-          <w:r>
-            <w:rPr>
-              <w:rFonts w:ascii="Tahoma" w:hAnsi="Tahoma" w:cs="Tahoma"/>
-              <w:sz w:val="22"/>
-            </w:rPr>
-            <w:t>Experience</w:t>
-          </w:r>
-        </w:p>
-      </w:sdtContent>
-    </w:sdt>
-    <w:p>
-      <w:pPr>
-        <w:pStyle w:val="Heading2"/>
-        <w:rPr>
-          <w:rFonts w:ascii="Tahoma" w:hAnsi="Tahoma" w:cs="Tahoma"/>
-          <w:sz w:val="18"/>
-        </w:rPr>
-      </w:pPr>
-      <w:r>
-        <w:rPr>
-          <w:rFonts w:ascii="Tahoma" w:hAnsi="Tahoma" w:cs="Tahoma"/>
-          <w:sz w:val="18"/>
-        </w:rPr>
-        <w:t>Maths Tutor</w:t>
-      </w:r>
-      <w:r>
-        <w:rPr>
-          <w:rFonts w:ascii="Tahoma" w:hAnsi="Tahoma" w:cs="Tahoma"/>
-          <w:sz w:val="18"/>
-        </w:rPr>
-        <w:t> | </w:t>
-      </w:r>
-      <w:r>
-        <w:rPr>
-          <w:rFonts w:ascii="Tahoma" w:hAnsi="Tahoma" w:cs="Tahoma"/>
-          <w:sz w:val="18"/>
-        </w:rPr>
-        <w:t>BRistol Tutors |St Mary Redcliffe</w:t>
-      </w:r>
-      <w:r>
-        <w:rPr>
-          <w:rFonts w:ascii="Tahoma" w:hAnsi="Tahoma" w:cs="Tahoma"/>
-          <w:sz w:val="18"/>
-        </w:rPr>
-        <w:t> | </w:t>
-      </w:r>
-      <w:r>
-        <w:rPr>
-          <w:rFonts w:ascii="Tahoma" w:hAnsi="Tahoma" w:cs="Tahoma"/>
-          <w:sz w:val="18"/>
-        </w:rPr>
-        <w:t>February 2017 - PResent</w:t>
+        <w:t>Lead a team of six to complete the Ten Tors 55 award</w:t>
+      </w:r>
+      <w:r>
+        <w:rPr>
+          <w:rFonts w:ascii="Tahoma" w:hAnsi="Tahoma" w:cs="Tahoma"/>
+          <w:sz w:val="18"/>
+        </w:rPr>
+        <w:t xml:space="preserve">, thus showing an advanced ability to work </w:t>
+      </w:r>
+      <w:r>
+        <w:rPr>
+          <w:rFonts w:ascii="Tahoma" w:hAnsi="Tahoma" w:cs="Tahoma"/>
+          <w:sz w:val="18"/>
+        </w:rPr>
+        <w:t>in</w:t>
+      </w:r>
+      <w:r>
+        <w:rPr>
+          <w:rFonts w:ascii="Tahoma" w:hAnsi="Tahoma" w:cs="Tahoma"/>
+          <w:sz w:val="18"/>
+        </w:rPr>
+        <w:t xml:space="preserve"> a team amidst great stress and physical exhaustion.</w:t>
       </w:r>
     </w:p>
     <w:p>
       <w:pPr>
-        <w:pStyle w:val="ListBullet"/>
-        <w:rPr>
-          <w:rFonts w:ascii="Tahoma" w:hAnsi="Tahoma" w:cs="Tahoma"/>
-          <w:sz w:val="18"/>
-        </w:rPr>
-      </w:pPr>
-      <w:r>
-        <w:rPr>
-          <w:rFonts w:ascii="Tahoma" w:hAnsi="Tahoma" w:cs="Tahoma"/>
-          <w:sz w:val="18"/>
-        </w:rPr>
-        <w:t xml:space="preserve">Responsible for </w:t>
-      </w:r>
-      <w:r>
-        <w:rPr>
-          <w:rFonts w:ascii="Tahoma" w:hAnsi="Tahoma" w:cs="Tahoma"/>
-          <w:sz w:val="18"/>
-        </w:rPr>
-        <w:t>developing on a students weaknesses, and reinforcing their strengths.</w:t>
+        <w:pStyle w:val="Heading2"/>
+        <w:rPr>
+          <w:rFonts w:ascii="Tahoma" w:hAnsi="Tahoma" w:cs="Tahoma"/>
+          <w:sz w:val="18"/>
+        </w:rPr>
+      </w:pPr>
+      <w:r>
+        <w:rPr>
+          <w:rFonts w:ascii="Tahoma" w:hAnsi="Tahoma" w:cs="Tahoma"/>
+          <w:sz w:val="18"/>
+        </w:rPr>
+        <w:t>Maths Tutor</w:t>
+      </w:r>
+      <w:r>
+        <w:rPr>
+          <w:rFonts w:ascii="Tahoma" w:hAnsi="Tahoma" w:cs="Tahoma"/>
+          <w:sz w:val="18"/>
+        </w:rPr>
+        <w:t> | </w:t>
+      </w:r>
+      <w:r>
+        <w:rPr>
+          <w:rFonts w:ascii="Tahoma" w:hAnsi="Tahoma" w:cs="Tahoma"/>
+          <w:sz w:val="18"/>
+        </w:rPr>
+        <w:t>BRistol Tutors |St Mary Redcliffe</w:t>
+      </w:r>
+      <w:r>
+        <w:rPr>
+          <w:rFonts w:ascii="Tahoma" w:hAnsi="Tahoma" w:cs="Tahoma"/>
+          <w:sz w:val="18"/>
+        </w:rPr>
+        <w:t xml:space="preserve"> School</w:t>
+      </w:r>
+      <w:r>
+        <w:rPr>
+          <w:rFonts w:ascii="Tahoma" w:hAnsi="Tahoma" w:cs="Tahoma"/>
+          <w:sz w:val="18"/>
+        </w:rPr>
+        <w:t> | </w:t>
+      </w:r>
+      <w:r>
+        <w:rPr>
+          <w:rFonts w:ascii="Tahoma" w:hAnsi="Tahoma" w:cs="Tahoma"/>
+          <w:sz w:val="18"/>
+        </w:rPr>
+        <w:t>February 2017 - PResent</w:t>
       </w:r>
     </w:p>
     <w:p>
@@ -895,14 +1145,49 @@
           <w:rFonts w:ascii="Tahoma" w:hAnsi="Tahoma" w:cs="Tahoma"/>
           <w:sz w:val="18"/>
         </w:rPr>
-        <w:t>Organised</w:t>
-      </w:r>
-      <w:r>
-        <w:rPr>
-          <w:rFonts w:ascii="Tahoma" w:hAnsi="Tahoma" w:cs="Tahoma"/>
-          <w:sz w:val="18"/>
-        </w:rPr>
-        <w:t xml:space="preserve"> and prepared lesson plans, alongside my academic studies of first year.</w:t>
+        <w:t xml:space="preserve">Responsible for </w:t>
+      </w:r>
+      <w:r>
+        <w:rPr>
+          <w:rFonts w:ascii="Tahoma" w:hAnsi="Tahoma" w:cs="Tahoma"/>
+          <w:sz w:val="18"/>
+        </w:rPr>
+        <w:t xml:space="preserve">developing on </w:t>
+      </w:r>
+      <w:r>
+        <w:rPr>
+          <w:rFonts w:ascii="Tahoma" w:hAnsi="Tahoma" w:cs="Tahoma"/>
+          <w:sz w:val="18"/>
+        </w:rPr>
+        <w:t>student’s</w:t>
+      </w:r>
+      <w:r>
+        <w:rPr>
+          <w:rFonts w:ascii="Tahoma" w:hAnsi="Tahoma" w:cs="Tahoma"/>
+          <w:sz w:val="18"/>
+        </w:rPr>
+        <w:t xml:space="preserve"> </w:t>
+      </w:r>
+      <w:r>
+        <w:rPr>
+          <w:rFonts w:ascii="Tahoma" w:hAnsi="Tahoma" w:cs="Tahoma"/>
+          <w:sz w:val="18"/>
+        </w:rPr>
+        <w:t>weaknesses and</w:t>
+      </w:r>
+      <w:r>
+        <w:rPr>
+          <w:rFonts w:ascii="Tahoma" w:hAnsi="Tahoma" w:cs="Tahoma"/>
+          <w:sz w:val="18"/>
+        </w:rPr>
+        <w:t xml:space="preserve"> reinforcing their strengths.</w:t>
+      </w:r>
+      <w:r>
+        <w:rPr>
+          <w:rFonts w:ascii="Tahoma" w:hAnsi="Tahoma" w:cs="Tahoma"/>
+          <w:sz w:val="18"/>
+        </w:rPr>
+        <w:t xml:space="preserve"> </w:t>
       </w:r>
     </w:p>
     <w:p>
@@ -913,144 +1198,99 @@
           <w:sz w:val="18"/>
         </w:rPr>
       </w:pPr>
-      <w:r>
-        <w:rPr>
-          <w:rFonts w:ascii="Tahoma" w:hAnsi="Tahoma" w:cs="Tahoma"/>
-          <w:sz w:val="18"/>
-        </w:rPr>
-        <w:t>Worked</w:t>
-      </w:r>
-      <w:r>
-        <w:rPr>
-          <w:rFonts w:ascii="Tahoma" w:hAnsi="Tahoma" w:cs="Tahoma"/>
-          <w:sz w:val="18"/>
-        </w:rPr>
-        <w:t xml:space="preserve"> with a</w:t>
-      </w:r>
-      <w:r>
-        <w:rPr>
-          <w:rFonts w:ascii="Tahoma" w:hAnsi="Tahoma" w:cs="Tahoma"/>
-          <w:sz w:val="18"/>
-        </w:rPr>
-        <w:t xml:space="preserve"> wide range o</w:t>
-      </w:r>
-      <w:r>
-        <w:rPr>
-          <w:rFonts w:ascii="Tahoma" w:hAnsi="Tahoma" w:cs="Tahoma"/>
-          <w:sz w:val="18"/>
-        </w:rPr>
-        <w:t>f personalities and characters.</w:t>
-      </w:r>
-      <w:r>
-        <w:rPr>
-          <w:rFonts w:ascii="Tahoma" w:hAnsi="Tahoma" w:cs="Tahoma"/>
-          <w:sz w:val="18"/>
-        </w:rPr>
-        <w:t xml:space="preserve"> </w:t>
+      <w:proofErr w:type="spellStart"/>
+      <w:r>
+        <w:rPr>
+          <w:rFonts w:ascii="Tahoma" w:hAnsi="Tahoma" w:cs="Tahoma"/>
+          <w:sz w:val="18"/>
+        </w:rPr>
+        <w:t>Organised</w:t>
+      </w:r>
+      <w:proofErr w:type="spellEnd"/>
+      <w:r>
+        <w:rPr>
+          <w:rFonts w:ascii="Tahoma" w:hAnsi="Tahoma" w:cs="Tahoma"/>
+          <w:sz w:val="18"/>
+        </w:rPr>
+        <w:t xml:space="preserve"> and prepared lesson plans, alongside </w:t>
+      </w:r>
+      <w:r>
+        <w:rPr>
+          <w:rFonts w:ascii="Tahoma" w:hAnsi="Tahoma" w:cs="Tahoma"/>
+          <w:sz w:val="18"/>
+        </w:rPr>
+        <w:t>the</w:t>
+      </w:r>
+      <w:r>
+        <w:rPr>
+          <w:rFonts w:ascii="Tahoma" w:hAnsi="Tahoma" w:cs="Tahoma"/>
+          <w:sz w:val="18"/>
+        </w:rPr>
+        <w:t xml:space="preserve"> academic studies of </w:t>
+      </w:r>
+      <w:r>
+        <w:rPr>
+          <w:rFonts w:ascii="Tahoma" w:hAnsi="Tahoma" w:cs="Tahoma"/>
+          <w:sz w:val="18"/>
+        </w:rPr>
+        <w:t>the first two years of my degree.</w:t>
       </w:r>
     </w:p>
     <w:p>
       <w:pPr>
-        <w:pStyle w:val="Heading2"/>
-        <w:rPr>
-          <w:rFonts w:ascii="Tahoma" w:hAnsi="Tahoma" w:cs="Tahoma"/>
-          <w:sz w:val="20"/>
-        </w:rPr>
-      </w:pPr>
-      <w:r>
-        <w:rPr>
-          <w:rFonts w:ascii="Tahoma" w:hAnsi="Tahoma" w:cs="Tahoma"/>
-          <w:sz w:val="18"/>
-        </w:rPr>
-        <w:t>Web Developer</w:t>
-      </w:r>
-      <w:r>
-        <w:rPr>
-          <w:rFonts w:ascii="Tahoma" w:hAnsi="Tahoma" w:cs="Tahoma"/>
-          <w:sz w:val="18"/>
-        </w:rPr>
-        <w:t> | </w:t>
-      </w:r>
-      <w:r>
-        <w:rPr>
-          <w:rFonts w:ascii="Tahoma" w:hAnsi="Tahoma" w:cs="Tahoma"/>
-          <w:sz w:val="18"/>
-        </w:rPr>
-        <w:t>Self Employed</w:t>
-      </w:r>
-      <w:r>
-        <w:rPr>
-          <w:rFonts w:ascii="Tahoma" w:hAnsi="Tahoma" w:cs="Tahoma"/>
-          <w:sz w:val="18"/>
-        </w:rPr>
-        <w:t> | </w:t>
-      </w:r>
-      <w:r>
-        <w:rPr>
-          <w:rFonts w:ascii="Tahoma" w:hAnsi="Tahoma" w:cs="Tahoma"/>
-          <w:sz w:val="18"/>
-        </w:rPr>
-        <w:t xml:space="preserve">Summer </w:t>
-      </w:r>
-      <w:r>
-        <w:rPr>
-          <w:rFonts w:ascii="Tahoma" w:hAnsi="Tahoma" w:cs="Tahoma"/>
-          <w:sz w:val="18"/>
-        </w:rPr>
-        <w:t>2015</w:t>
+        <w:pStyle w:val="Heading1"/>
+        <w:rPr>
+          <w:rFonts w:ascii="Tahoma" w:hAnsi="Tahoma" w:cs="Tahoma"/>
+          <w:sz w:val="22"/>
+        </w:rPr>
+      </w:pPr>
+      <w:r>
+        <w:rPr>
+          <w:rFonts w:ascii="Tahoma" w:hAnsi="Tahoma" w:cs="Tahoma"/>
+          <w:sz w:val="22"/>
+        </w:rPr>
+        <w:t>References</w:t>
       </w:r>
     </w:p>
     <w:p>
       <w:pPr>
-        <w:pStyle w:val="ListBullet"/>
-        <w:rPr>
-          <w:rFonts w:ascii="Tahoma" w:hAnsi="Tahoma" w:cs="Tahoma"/>
-          <w:sz w:val="18"/>
-        </w:rPr>
-      </w:pPr>
-      <w:r>
-        <w:rPr>
-          <w:rFonts w:ascii="Tahoma" w:hAnsi="Tahoma" w:cs="Tahoma"/>
-          <w:sz w:val="18"/>
-        </w:rPr>
-        <w:t>Created two websites for small businesses in Taunton</w:t>
-      </w:r>
-      <w:r>
-        <w:rPr>
-          <w:rFonts w:ascii="Tahoma" w:hAnsi="Tahoma" w:cs="Tahoma"/>
-          <w:sz w:val="18"/>
-        </w:rPr>
-        <w:t>.</w:t>
-      </w:r>
+        <w:pStyle w:val="Heading2"/>
+        <w:rPr>
+          <w:rFonts w:ascii="Tahoma" w:hAnsi="Tahoma" w:cs="Tahoma"/>
+          <w:sz w:val="18"/>
+        </w:rPr>
+        <w:sectPr>
+          <w:footerReference w:type="default" r:id="rId10"/>
+          <w:pgSz w:w="12240" w:h="15840"/>
+          <w:pgMar w:top="720" w:right="720" w:bottom="720" w:left="720" w:header="720" w:footer="720" w:gutter="0"/>
+          <w:pgNumType w:start="1"/>
+          <w:cols w:space="720"/>
+          <w:titlePg/>
+          <w:docGrid w:linePitch="360"/>
+        </w:sectPr>
+      </w:pPr>
     </w:p>
     <w:p>
       <w:pPr>
-        <w:pStyle w:val="ListBullet"/>
-        <w:rPr>
-          <w:rFonts w:ascii="Tahoma" w:hAnsi="Tahoma" w:cs="Tahoma"/>
-          <w:sz w:val="18"/>
-        </w:rPr>
-      </w:pPr>
-      <w:r>
-        <w:rPr>
-          <w:rFonts w:ascii="Tahoma" w:hAnsi="Tahoma" w:cs="Tahoma"/>
-          <w:sz w:val="18"/>
-        </w:rPr>
-        <w:t xml:space="preserve">By balancing both </w:t>
-      </w:r>
-      <w:r>
-        <w:rPr>
-          <w:rFonts w:ascii="Tahoma" w:hAnsi="Tahoma" w:cs="Tahoma"/>
-          <w:sz w:val="18"/>
-        </w:rPr>
-        <w:t>revision</w:t>
-      </w:r>
-      <w:r>
-        <w:rPr>
-          <w:rFonts w:ascii="Tahoma" w:hAnsi="Tahoma" w:cs="Tahoma"/>
-          <w:sz w:val="18"/>
-        </w:rPr>
-        <w:t xml:space="preserve"> for my A levels and working to complete the websites for a deadline, I have shown skills in time management.</w:t>
+        <w:pStyle w:val="Heading2"/>
+        <w:rPr>
+          <w:rFonts w:ascii="Tahoma" w:hAnsi="Tahoma" w:cs="Tahoma"/>
+          <w:sz w:val="18"/>
+        </w:rPr>
+      </w:pPr>
+      <w:r>
+        <w:rPr>
+          <w:rFonts w:ascii="Tahoma" w:hAnsi="Tahoma" w:cs="Tahoma"/>
+          <w:sz w:val="18"/>
+        </w:rPr>
+        <w:t xml:space="preserve">Anne Burke | </w:t>
+      </w:r>
+      <w:r>
+        <w:rPr>
+          <w:rFonts w:ascii="Tahoma" w:hAnsi="Tahoma" w:cs="Tahoma"/>
+          <w:sz w:val="18"/>
+        </w:rPr>
+        <w:t>TEACHER| St Mary Redcliffe </w:t>
       </w:r>
     </w:p>
     <w:p>
@@ -1066,79 +1306,24 @@
           <w:rFonts w:ascii="Tahoma" w:hAnsi="Tahoma" w:cs="Tahoma"/>
           <w:sz w:val="18"/>
         </w:rPr>
-        <w:t>O</w:t>
-      </w:r>
-      <w:r>
-        <w:rPr>
-          <w:rFonts w:ascii="Tahoma" w:hAnsi="Tahoma" w:cs="Tahoma"/>
-          <w:sz w:val="18"/>
-        </w:rPr>
-        <w:t>rganise</w:t>
-      </w:r>
-      <w:r>
-        <w:rPr>
-          <w:rFonts w:ascii="Tahoma" w:hAnsi="Tahoma" w:cs="Tahoma"/>
-          <w:sz w:val="18"/>
-        </w:rPr>
-        <w:t>d</w:t>
-      </w:r>
-      <w:r>
-        <w:rPr>
-          <w:rFonts w:ascii="Tahoma" w:hAnsi="Tahoma" w:cs="Tahoma"/>
-          <w:sz w:val="18"/>
-        </w:rPr>
-        <w:t xml:space="preserve"> code in a</w:t>
-      </w:r>
-      <w:r>
-        <w:rPr>
-          <w:rFonts w:ascii="Tahoma" w:hAnsi="Tahoma" w:cs="Tahoma"/>
-          <w:sz w:val="18"/>
-        </w:rPr>
-        <w:t xml:space="preserve"> readable and</w:t>
-      </w:r>
-      <w:r>
-        <w:rPr>
-          <w:rFonts w:ascii="Tahoma" w:hAnsi="Tahoma" w:cs="Tahoma"/>
-          <w:sz w:val="18"/>
-        </w:rPr>
-        <w:t xml:space="preserve"> maintainable way, </w:t>
-      </w:r>
-      <w:r>
-        <w:rPr>
-          <w:rFonts w:ascii="Tahoma" w:hAnsi="Tahoma" w:cs="Tahoma"/>
-          <w:sz w:val="18"/>
-        </w:rPr>
-        <w:t xml:space="preserve">this allowed the client to build on it in the future and put me in great stead for code I would later write </w:t>
-      </w:r>
-      <w:r>
-        <w:rPr>
-          <w:rFonts w:ascii="Tahoma" w:hAnsi="Tahoma" w:cs="Tahoma"/>
-          <w:sz w:val="18"/>
-        </w:rPr>
-        <w:t>in</w:t>
-      </w:r>
-      <w:r>
-        <w:rPr>
-          <w:rFonts w:ascii="Tahoma" w:hAnsi="Tahoma" w:cs="Tahoma"/>
-          <w:sz w:val="18"/>
-        </w:rPr>
-        <w:t xml:space="preserve"> university.</w:t>
+        <w:t xml:space="preserve"> Email: burkea@smrt.bristol.sch.uk</w:t>
       </w:r>
     </w:p>
     <w:p>
       <w:pPr>
-        <w:pStyle w:val="Heading1"/>
-        <w:rPr>
-          <w:rFonts w:ascii="Tahoma" w:hAnsi="Tahoma" w:cs="Tahoma"/>
-          <w:sz w:val="22"/>
-        </w:rPr>
-      </w:pPr>
-      <w:r>
-        <w:rPr>
-          <w:rFonts w:ascii="Tahoma" w:hAnsi="Tahoma" w:cs="Tahoma"/>
-          <w:sz w:val="22"/>
-        </w:rPr>
-        <w:t>References</w:t>
+        <w:pStyle w:val="Heading2"/>
+        <w:framePr w:hSpace="180" w:wrap="around" w:vAnchor="text" w:hAnchor="margin" w:y="-42"/>
+        <w:rPr>
+          <w:rFonts w:ascii="Tahoma" w:hAnsi="Tahoma" w:cs="Tahoma"/>
+          <w:sz w:val="18"/>
+        </w:rPr>
+      </w:pPr>
+      <w:r>
+        <w:rPr>
+          <w:rFonts w:ascii="Tahoma" w:hAnsi="Tahoma" w:cs="Tahoma"/>
+          <w:sz w:val="18"/>
+        </w:rPr>
+        <w:t> </w:t>
       </w:r>
     </w:p>
     <w:p>
@@ -1154,7 +1339,49 @@
           <w:rFonts w:ascii="Tahoma" w:hAnsi="Tahoma" w:cs="Tahoma"/>
           <w:sz w:val="18"/>
         </w:rPr>
-        <w:t>TEACHER| St Mary Redcliffe </w:t>
+        <w:t xml:space="preserve"> </w:t>
+      </w:r>
+      <w:r>
+        <w:rPr>
+          <w:rFonts w:ascii="Tahoma" w:hAnsi="Tahoma" w:cs="Tahoma"/>
+          <w:sz w:val="18"/>
+        </w:rPr>
+        <w:t>Sion Hannuna</w:t>
+      </w:r>
+      <w:r>
+        <w:rPr>
+          <w:rFonts w:ascii="Tahoma" w:hAnsi="Tahoma" w:cs="Tahoma"/>
+          <w:sz w:val="18"/>
+        </w:rPr>
+        <w:t xml:space="preserve"> | </w:t>
+      </w:r>
+      <w:r>
+        <w:rPr>
+          <w:rFonts w:ascii="Tahoma" w:hAnsi="Tahoma" w:cs="Tahoma"/>
+          <w:sz w:val="18"/>
+        </w:rPr>
+        <w:t>Tutor</w:t>
+      </w:r>
+      <w:r>
+        <w:rPr>
+          <w:rFonts w:ascii="Tahoma" w:hAnsi="Tahoma" w:cs="Tahoma"/>
+          <w:sz w:val="18"/>
+        </w:rPr>
+        <w:t xml:space="preserve">| </w:t>
+      </w:r>
+      <w:r>
+        <w:rPr>
+          <w:rFonts w:ascii="Tahoma" w:hAnsi="Tahoma" w:cs="Tahoma"/>
+          <w:sz w:val="18"/>
+        </w:rPr>
+        <w:t>University of Bristol</w:t>
+      </w:r>
+      <w:r>
+        <w:rPr>
+          <w:rFonts w:ascii="Tahoma" w:hAnsi="Tahoma" w:cs="Tahoma"/>
+          <w:sz w:val="18"/>
+        </w:rPr>
+        <w:t> </w:t>
       </w:r>
     </w:p>
     <w:p>
@@ -1170,41 +1397,9 @@
           <w:rFonts w:ascii="Tahoma" w:hAnsi="Tahoma" w:cs="Tahoma"/>
           <w:sz w:val="18"/>
         </w:rPr>
-        <w:t>Email: burkea@smrt.bristol.sch.uk</w:t>
-      </w:r>
-    </w:p>
-    <w:p>
-      <w:pPr>
-        <w:pStyle w:val="Heading2"/>
-        <w:rPr>
-          <w:rFonts w:ascii="Tahoma" w:hAnsi="Tahoma" w:cs="Tahoma"/>
-          <w:sz w:val="18"/>
-        </w:rPr>
-      </w:pPr>
-      <w:r>
-        <w:rPr>
-          <w:rFonts w:ascii="Tahoma" w:hAnsi="Tahoma" w:cs="Tahoma"/>
-          <w:sz w:val="18"/>
-        </w:rPr>
-        <w:t>Academic Tutor| University of Bristol </w:t>
-      </w:r>
-    </w:p>
-    <w:p>
-      <w:pPr>
-        <w:pStyle w:val="ListBullet"/>
-        <w:rPr>
-          <w:rFonts w:ascii="Tahoma" w:hAnsi="Tahoma" w:cs="Tahoma"/>
-          <w:sz w:val="18"/>
-        </w:rPr>
-      </w:pPr>
-      <w:r>
-        <w:rPr>
-          <w:rFonts w:ascii="Tahoma" w:hAnsi="Tahoma" w:cs="Tahoma"/>
-          <w:sz w:val="18"/>
-        </w:rPr>
-        <w:t xml:space="preserve">Email: </w:t>
-      </w:r>
-      <w:hyperlink r:id="rId9" w:history="1">
+        <w:t xml:space="preserve"> Email: </w:t>
+      </w:r>
+      <w:hyperlink r:id="rId11" w:history="1">
         <w:r>
           <w:rPr>
             <w:rStyle w:val="Hyperlink"/>
@@ -1222,7 +1417,6 @@
           <w:ilvl w:val="0"/>
           <w:numId w:val="0"/>
         </w:numPr>
-        <w:ind w:left="216" w:hanging="216"/>
         <w:rPr>
           <w:rFonts w:ascii="Tahoma" w:hAnsi="Tahoma" w:cs="Tahoma"/>
           <w:sz w:val="18"/>
@@ -1230,11 +1424,11 @@
       </w:pPr>
     </w:p>
     <w:sectPr>
-      <w:footerReference w:type="default" r:id="rId10"/>
+      <w:type w:val="continuous"/>
       <w:pgSz w:w="12240" w:h="15840"/>
       <w:pgMar w:top="720" w:right="720" w:bottom="720" w:left="720" w:header="720" w:footer="720" w:gutter="0"/>
       <w:pgNumType w:start="1"/>
-      <w:cols w:space="720"/>
+      <w:cols w:num="2" w:space="720"/>
       <w:titlePg/>
       <w:docGrid w:linePitch="360"/>
     </w:sectPr>
@@ -2262,6 +2456,119 @@
     </w:lvl>
   </w:abstractNum>
   <w:abstractNum w:abstractNumId="18" w15:restartNumberingAfterBreak="0">
+    <w:nsid w:val="66593EAE"/>
+    <w:multiLevelType w:val="hybridMultilevel"/>
+    <w:tmpl w:val="C15216A6"/>
+    <w:lvl w:ilvl="0" w:tplc="08090001">
+      <w:start w:val="1"/>
+      <w:numFmt w:val="bullet"/>
+      <w:lvlText w:val=""/>
+      <w:lvlJc w:val="left"/>
+      <w:pPr>
+        <w:ind w:left="720" w:hanging="360"/>
+      </w:pPr>
+      <w:rPr>
+        <w:rFonts w:ascii="Symbol" w:hAnsi="Symbol" w:hint="default"/>
+      </w:rPr>
+    </w:lvl>
+    <w:lvl w:ilvl="1" w:tplc="08090003" w:tentative="1">
+      <w:start w:val="1"/>
+      <w:numFmt w:val="bullet"/>
+      <w:lvlText w:val="o"/>
+      <w:lvlJc w:val="left"/>
+      <w:pPr>
+        <w:ind w:left="1440" w:hanging="360"/>
+      </w:pPr>
+      <w:rPr>
+        <w:rFonts w:ascii="Courier New" w:hAnsi="Courier New" w:cs="Courier New" w:hint="default"/>
+      </w:rPr>
+    </w:lvl>
+    <w:lvl w:ilvl="2" w:tplc="08090005" w:tentative="1">
+      <w:start w:val="1"/>
+      <w:numFmt w:val="bullet"/>
+      <w:lvlText w:val=""/>
+      <w:lvlJc w:val="left"/>
+      <w:pPr>
+        <w:ind w:left="2160" w:hanging="360"/>
+      </w:pPr>
+      <w:rPr>
+        <w:rFonts w:ascii="Wingdings" w:hAnsi="Wingdings" w:hint="default"/>
+      </w:rPr>
+    </w:lvl>
+    <w:lvl w:ilvl="3" w:tplc="08090001" w:tentative="1">
+      <w:start w:val="1"/>
+      <w:numFmt w:val="bullet"/>
+      <w:lvlText w:val=""/>
+      <w:lvlJc w:val="left"/>
+      <w:pPr>
+        <w:ind w:left="2880" w:hanging="360"/>
+      </w:pPr>
+      <w:rPr>
+        <w:rFonts w:ascii="Symbol" w:hAnsi="Symbol" w:hint="default"/>
+      </w:rPr>
+    </w:lvl>
+    <w:lvl w:ilvl="4" w:tplc="08090003" w:tentative="1">
+      <w:start w:val="1"/>
+      <w:numFmt w:val="bullet"/>
+      <w:lvlText w:val="o"/>
+      <w:lvlJc w:val="left"/>
+      <w:pPr>
+        <w:ind w:left="3600" w:hanging="360"/>
+      </w:pPr>
+      <w:rPr>
+        <w:rFonts w:ascii="Courier New" w:hAnsi="Courier New" w:cs="Courier New" w:hint="default"/>
+      </w:rPr>
+    </w:lvl>
+    <w:lvl w:ilvl="5" w:tplc="08090005" w:tentative="1">
+      <w:start w:val="1"/>
+      <w:numFmt w:val="bullet"/>
+      <w:lvlText w:val=""/>
+      <w:lvlJc w:val="left"/>
+      <w:pPr>
+        <w:ind w:left="4320" w:hanging="360"/>
+      </w:pPr>
+      <w:rPr>
+        <w:rFonts w:ascii="Wingdings" w:hAnsi="Wingdings" w:hint="default"/>
+      </w:rPr>
+    </w:lvl>
+    <w:lvl w:ilvl="6" w:tplc="08090001" w:tentative="1">
+      <w:start w:val="1"/>
+      <w:numFmt w:val="bullet"/>
+      <w:lvlText w:val=""/>
+      <w:lvlJc w:val="left"/>
+      <w:pPr>
+        <w:ind w:left="5040" w:hanging="360"/>
+      </w:pPr>
+      <w:rPr>
+        <w:rFonts w:ascii="Symbol" w:hAnsi="Symbol" w:hint="default"/>
+      </w:rPr>
+    </w:lvl>
+    <w:lvl w:ilvl="7" w:tplc="08090003" w:tentative="1">
+      <w:start w:val="1"/>
+      <w:numFmt w:val="bullet"/>
+      <w:lvlText w:val="o"/>
+      <w:lvlJc w:val="left"/>
+      <w:pPr>
+        <w:ind w:left="5760" w:hanging="360"/>
+      </w:pPr>
+      <w:rPr>
+        <w:rFonts w:ascii="Courier New" w:hAnsi="Courier New" w:cs="Courier New" w:hint="default"/>
+      </w:rPr>
+    </w:lvl>
+    <w:lvl w:ilvl="8" w:tplc="08090005" w:tentative="1">
+      <w:start w:val="1"/>
+      <w:numFmt w:val="bullet"/>
+      <w:lvlText w:val=""/>
+      <w:lvlJc w:val="left"/>
+      <w:pPr>
+        <w:ind w:left="6480" w:hanging="360"/>
+      </w:pPr>
+      <w:rPr>
+        <w:rFonts w:ascii="Wingdings" w:hAnsi="Wingdings" w:hint="default"/>
+      </w:rPr>
+    </w:lvl>
+  </w:abstractNum>
+  <w:abstractNum w:abstractNumId="19" w15:restartNumberingAfterBreak="0">
     <w:nsid w:val="6D9D5ECA"/>
     <w:multiLevelType w:val="multilevel"/>
     <w:tmpl w:val="2DB03242"/>
@@ -2402,7 +2709,7 @@
       </w:rPr>
     </w:lvl>
   </w:abstractNum>
-  <w:abstractNum w:abstractNumId="19" w15:restartNumberingAfterBreak="0">
+  <w:abstractNum w:abstractNumId="20" w15:restartNumberingAfterBreak="0">
     <w:nsid w:val="71866955"/>
     <w:multiLevelType w:val="multilevel"/>
     <w:tmpl w:val="01684A10"/>
@@ -2553,7 +2860,7 @@
     <w:abstractNumId w:val="10"/>
   </w:num>
   <w:num w:numId="19">
-    <w:abstractNumId w:val="19"/>
+    <w:abstractNumId w:val="20"/>
   </w:num>
   <w:num w:numId="20">
     <w:abstractNumId w:val="17"/>
@@ -2565,6 +2872,9 @@
     <w:abstractNumId w:val="14"/>
   </w:num>
   <w:num w:numId="23">
+    <w:abstractNumId w:val="19"/>
+  </w:num>
+  <w:num w:numId="24">
     <w:abstractNumId w:val="18"/>
   </w:num>
 </w:numbering>
@@ -3786,6 +4096,37 @@
       <w:shd w:val="clear" w:color="auto" w:fill="E6E6E6"/>
     </w:rPr>
   </w:style>
+  <w:style w:type="table" w:styleId="TableGrid">
+    <w:name w:val="Table Grid"/>
+    <w:basedOn w:val="TableNormal"/>
+    <w:uiPriority w:val="39"/>
+    <w:rsid w:val="003E0B22"/>
+    <w:pPr>
+      <w:spacing w:after="0"/>
+    </w:pPr>
+    <w:tblPr>
+      <w:tblBorders>
+        <w:top w:val="single" w:sz="4" w:space="0" w:color="auto"/>
+        <w:left w:val="single" w:sz="4" w:space="0" w:color="auto"/>
+        <w:bottom w:val="single" w:sz="4" w:space="0" w:color="auto"/>
+        <w:right w:val="single" w:sz="4" w:space="0" w:color="auto"/>
+        <w:insideH w:val="single" w:sz="4" w:space="0" w:color="auto"/>
+        <w:insideV w:val="single" w:sz="4" w:space="0" w:color="auto"/>
+      </w:tblBorders>
+    </w:tblPr>
+  </w:style>
+  <w:style w:type="paragraph" w:styleId="ListParagraph">
+    <w:name w:val="List Paragraph"/>
+    <w:basedOn w:val="Normal"/>
+    <w:uiPriority w:val="34"/>
+    <w:unhideWhenUsed/>
+    <w:qFormat/>
+    <w:rsid w:val="003E0B22"/>
+    <w:pPr>
+      <w:ind w:left="720"/>
+      <w:contextualSpacing/>
+    </w:pPr>
+  </w:style>
 </w:styles>
 </file>
 
@@ -3846,7 +4187,7 @@
     </w:docPart>
     <w:docPart>
       <w:docPartPr>
-        <w:name w:val="59AEE04520234A67A97A6BDD9685EE5E"/>
+        <w:name w:val="E5628D72A76141E29B63C250AC04951A"/>
         <w:category>
           <w:name w:val="General"/>
           <w:gallery w:val="placeholder"/>
@@ -3857,12 +4198,12 @@
         <w:behaviors>
           <w:behavior w:val="content"/>
         </w:behaviors>
-        <w:guid w:val="{D7115258-3952-4B29-AED5-C5DDE9F69726}"/>
+        <w:guid w:val="{E780BE19-CB1D-477F-A474-306C70BCBFF7}"/>
       </w:docPartPr>
       <w:docPartBody>
         <w:p>
           <w:pPr>
-            <w:pStyle w:val="59AEE04520234A67A97A6BDD9685EE5E"/>
+            <w:pStyle w:val="E5628D72A76141E29B63C250AC04951A"/>
           </w:pPr>
           <w:r>
             <w:t>Experience</w:t>
@@ -3895,7 +4236,7 @@
     <w:charset w:val="00"/>
     <w:family w:val="roman"/>
     <w:pitch w:val="variable"/>
-    <w:sig w:usb0="E00002FF" w:usb1="400004FF" w:usb2="00000000" w:usb3="00000000" w:csb0="0000019F" w:csb1="00000000"/>
+    <w:sig w:usb0="E00006FF" w:usb1="420024FF" w:usb2="02000000" w:usb3="00000000" w:csb0="0000019F" w:csb1="00000000"/>
   </w:font>
   <w:font w:name="Courier New">
     <w:panose1 w:val="02070309020205020404"/>
@@ -3973,9 +4314,11 @@
   </w:compat>
   <w:rsids>
     <w:rsidRoot w:val="00FD0F82"/>
+    <w:rsid w:val="001C1DBB"/>
     <w:rsid w:val="002066B1"/>
     <w:rsid w:val="00526106"/>
     <w:rsid w:val="005F4603"/>
+    <w:rsid w:val="006D4A75"/>
     <w:rsid w:val="00AC0CC0"/>
     <w:rsid w:val="00FD0F82"/>
     <w:rsid w:val="00FF1F77"/>
@@ -4529,6 +4872,18 @@
     <w:name w:val="9939ADF16FC2487099746862A27C5966"/>
     <w:rsid w:val="00FD0F82"/>
   </w:style>
+  <w:style w:type="paragraph" w:customStyle="1" w:styleId="E5628D72A76141E29B63C250AC04951A">
+    <w:name w:val="E5628D72A76141E29B63C250AC04951A"/>
+    <w:rsid w:val="006D4A75"/>
+  </w:style>
+  <w:style w:type="paragraph" w:customStyle="1" w:styleId="63E94CDB123340E0B8B12AC367A386D2">
+    <w:name w:val="63E94CDB123340E0B8B12AC367A386D2"/>
+    <w:rsid w:val="006D4A75"/>
+  </w:style>
+  <w:style w:type="paragraph" w:customStyle="1" w:styleId="AF590490F37E459CBF620D16E2D2F961">
+    <w:name w:val="AF590490F37E459CBF620D16E2D2F961"/>
+    <w:rsid w:val="006D4A75"/>
+  </w:style>
 </w:styles>
 </file>
 
@@ -4805,7 +5160,7 @@
 </file>
 
 <file path=customXml/itemProps1.xml><?xml version="1.0" encoding="utf-8"?>
-<ds:datastoreItem xmlns:ds="http://schemas.openxmlformats.org/officeDocument/2006/customXml" ds:itemID="{279E134B-9473-4786-82B0-E57BA9E288D1}">
+<ds:datastoreItem xmlns:ds="http://schemas.openxmlformats.org/officeDocument/2006/customXml" ds:itemID="{E6085AD3-BEB4-44C4-89A8-A451481350A9}">
   <ds:schemaRefs>
     <ds:schemaRef ds:uri="http://schemas.openxmlformats.org/officeDocument/2006/bibliography"/>
   </ds:schemaRefs>
